--- a/lab3.docx
+++ b/lab3.docx
@@ -1,6 +1,6 @@
 
 <file path=word/document.xml><?xml version="1.0" encoding="utf-8"?>
-<w:document xmlns:wpc="http://schemas.microsoft.com/office/word/2010/wordprocessingCanvas" xmlns:cx="http://schemas.microsoft.com/office/drawing/2014/chartex" xmlns:cx1="http://schemas.microsoft.com/office/drawing/2015/9/8/chartex" xmlns:cx2="http://schemas.microsoft.com/office/drawing/2015/10/21/chartex" xmlns:cx3="http://schemas.microsoft.com/office/drawing/2016/5/9/chartex" xmlns:cx4="http://schemas.microsoft.com/office/drawing/2016/5/10/chartex" xmlns:cx5="http://schemas.microsoft.com/office/drawing/2016/5/11/chartex" xmlns:cx6="http://schemas.microsoft.com/office/drawing/2016/5/12/chartex" xmlns:cx7="http://schemas.microsoft.com/office/drawing/2016/5/13/chartex" xmlns:cx8="http://schemas.microsoft.com/office/drawing/2016/5/14/chartex" xmlns:mc="http://schemas.openxmlformats.org/markup-compatibility/2006" xmlns:aink="http://schemas.microsoft.com/office/drawing/2016/ink" xmlns:am3d="http://schemas.microsoft.com/office/drawing/2017/model3d" xmlns:o="urn:schemas-microsoft-com:office:office" xmlns:r="http://schemas.openxmlformats.org/officeDocument/2006/relationships" xmlns:m="http://schemas.openxmlformats.org/officeDocument/2006/math" xmlns:v="urn:schemas-microsoft-com:vml" xmlns:wp14="http://schemas.microsoft.com/office/word/2010/wordprocessingDrawing" xmlns:wp="http://schemas.openxmlformats.org/drawingml/2006/wordprocessingDrawing" xmlns:w10="urn:schemas-microsoft-com:office:word" xmlns:w="http://schemas.openxmlformats.org/wordprocessingml/2006/main" xmlns:w14="http://schemas.microsoft.com/office/word/2010/wordml" xmlns:w15="http://schemas.microsoft.com/office/word/2012/wordml" xmlns:w16cex="http://schemas.microsoft.com/office/word/2018/wordml/cex" xmlns:w16cid="http://schemas.microsoft.com/office/word/2016/wordml/cid" xmlns:w16="http://schemas.microsoft.com/office/word/2018/wordml" xmlns:w16se="http://schemas.microsoft.com/office/word/2015/wordml/symex" xmlns:wpg="http://schemas.microsoft.com/office/word/2010/wordprocessingGroup" xmlns:wpi="http://schemas.microsoft.com/office/word/2010/wordprocessingInk" xmlns:wne="http://schemas.microsoft.com/office/word/2006/wordml" xmlns:wps="http://schemas.microsoft.com/office/word/2010/wordprocessingShape" mc:Ignorable="w14 w15 w16se w16cid w16 w16cex wp14">
+<w:document xmlns:wpc="http://schemas.microsoft.com/office/word/2010/wordprocessingCanvas" xmlns:cx="http://schemas.microsoft.com/office/drawing/2014/chartex" xmlns:cx1="http://schemas.microsoft.com/office/drawing/2015/9/8/chartex" xmlns:cx2="http://schemas.microsoft.com/office/drawing/2015/10/21/chartex" xmlns:cx3="http://schemas.microsoft.com/office/drawing/2016/5/9/chartex" xmlns:cx4="http://schemas.microsoft.com/office/drawing/2016/5/10/chartex" xmlns:cx5="http://schemas.microsoft.com/office/drawing/2016/5/11/chartex" xmlns:cx6="http://schemas.microsoft.com/office/drawing/2016/5/12/chartex" xmlns:cx7="http://schemas.microsoft.com/office/drawing/2016/5/13/chartex" xmlns:cx8="http://schemas.microsoft.com/office/drawing/2016/5/14/chartex" xmlns:mc="http://schemas.openxmlformats.org/markup-compatibility/2006" xmlns:aink="http://schemas.microsoft.com/office/drawing/2016/ink" xmlns:am3d="http://schemas.microsoft.com/office/drawing/2017/model3d" xmlns:o="urn:schemas-microsoft-com:office:office" xmlns:r="http://schemas.openxmlformats.org/officeDocument/2006/relationships" xmlns:m="http://schemas.openxmlformats.org/officeDocument/2006/math" xmlns:v="urn:schemas-microsoft-com:vml" xmlns:wp14="http://schemas.microsoft.com/office/word/2010/wordprocessingDrawing" xmlns:wp="http://schemas.openxmlformats.org/drawingml/2006/wordprocessingDrawing" xmlns:w10="urn:schemas-microsoft-com:office:word" xmlns:w="http://schemas.openxmlformats.org/wordprocessingml/2006/main" xmlns:w14="http://schemas.microsoft.com/office/word/2010/wordml" xmlns:w15="http://schemas.microsoft.com/office/word/2012/wordml" xmlns:w16cex="http://schemas.microsoft.com/office/word/2018/wordml/cex" xmlns:w16cid="http://schemas.microsoft.com/office/word/2016/wordml/cid" xmlns:w16="http://schemas.microsoft.com/office/word/2018/wordml" xmlns:w16sdtdh="http://schemas.microsoft.com/office/word/2020/wordml/sdtdatahash" xmlns:w16se="http://schemas.microsoft.com/office/word/2015/wordml/symex" xmlns:wpg="http://schemas.microsoft.com/office/word/2010/wordprocessingGroup" xmlns:wpi="http://schemas.microsoft.com/office/word/2010/wordprocessingInk" xmlns:wne="http://schemas.microsoft.com/office/word/2006/wordml" xmlns:wps="http://schemas.microsoft.com/office/word/2010/wordprocessingShape" mc:Ignorable="w14 w15 w16se w16cid w16 w16cex w16sdtdh wp14">
   <w:body>
     <w:p>
       <w:pPr>
@@ -340,25 +340,32 @@
           <w:lang w:val="uk-UA"/>
         </w:rPr>
       </w:pPr>
-      <w:proofErr w:type="spellStart"/>
-      <w:r>
-        <w:rPr>
-          <w:color w:val="000000"/>
-          <w:sz w:val="28"/>
-          <w:szCs w:val="28"/>
-          <w:lang w:val="uk-UA"/>
-        </w:rPr>
-        <w:t>Кудін</w:t>
-      </w:r>
-      <w:proofErr w:type="spellEnd"/>
-      <w:r>
-        <w:rPr>
-          <w:color w:val="000000"/>
-          <w:sz w:val="28"/>
-          <w:szCs w:val="28"/>
-          <w:lang w:val="uk-UA"/>
-        </w:rPr>
-        <w:t xml:space="preserve"> Олексій Володимирович</w:t>
+      <w:r>
+        <w:rPr>
+          <w:color w:val="000000"/>
+          <w:sz w:val="28"/>
+          <w:szCs w:val="28"/>
+          <w:lang w:val="uk-UA"/>
+        </w:rPr>
+        <w:t>Лебідь Максим</w:t>
+      </w:r>
+      <w:r>
+        <w:rPr>
+          <w:color w:val="000000"/>
+          <w:sz w:val="28"/>
+          <w:szCs w:val="28"/>
+          <w:lang w:val="en-US"/>
+        </w:rPr>
+        <w:t xml:space="preserve"> </w:t>
+      </w:r>
+      <w:r>
+        <w:rPr>
+          <w:color w:val="000000"/>
+          <w:sz w:val="28"/>
+          <w:szCs w:val="28"/>
+          <w:lang w:val="uk-UA"/>
+        </w:rPr>
+        <w:t>Володимирович</w:t>
       </w:r>
     </w:p>
     <w:p>
@@ -497,23 +504,7 @@
         </w:numPr>
       </w:pPr>
       <w:r>
-        <w:t xml:space="preserve">Реалізувати </w:t>
-      </w:r>
-      <w:proofErr w:type="spellStart"/>
-      <w:r>
-        <w:t>mock</w:t>
-      </w:r>
-      <w:proofErr w:type="spellEnd"/>
-      <w:r>
-        <w:t xml:space="preserve"> методи класу </w:t>
-      </w:r>
-      <w:proofErr w:type="spellStart"/>
-      <w:r>
-        <w:t>Matrix</w:t>
-      </w:r>
-      <w:proofErr w:type="spellEnd"/>
-      <w:r>
-        <w:t>.</w:t>
+        <w:t>Реалізувати mock методи класу Matrix.</w:t>
       </w:r>
     </w:p>
     <w:p>
@@ -525,34 +516,24 @@
         </w:numPr>
       </w:pPr>
       <w:r>
-        <w:t xml:space="preserve">Створити </w:t>
-      </w:r>
-      <w:proofErr w:type="spellStart"/>
-      <w:r>
+        <w:t>Створити github репозиторій з тестами.</w:t>
+      </w:r>
+    </w:p>
+    <w:p>
+      <w:pPr>
+        <w:rPr>
+          <w:lang w:val="ru-RU"/>
+        </w:rPr>
+      </w:pPr>
+      <w:r>
+        <w:t xml:space="preserve">Посилання на </w:t>
+      </w:r>
+      <w:r>
+        <w:rPr>
+          <w:lang w:val="en-US"/>
+        </w:rPr>
         <w:t>github</w:t>
       </w:r>
-      <w:proofErr w:type="spellEnd"/>
-      <w:r>
-        <w:t xml:space="preserve"> репозиторій з тестами.</w:t>
-      </w:r>
-    </w:p>
-    <w:p>
-      <w:pPr>
-        <w:rPr>
-          <w:lang w:val="ru-RU"/>
-        </w:rPr>
-      </w:pPr>
-      <w:r>
-        <w:t xml:space="preserve">Посилання на </w:t>
-      </w:r>
-      <w:proofErr w:type="spellStart"/>
-      <w:r>
-        <w:rPr>
-          <w:lang w:val="en-US"/>
-        </w:rPr>
-        <w:t>github</w:t>
-      </w:r>
-      <w:proofErr w:type="spellEnd"/>
       <w:r>
         <w:rPr>
           <w:lang w:val="ru-RU"/>
@@ -572,15 +553,7 @@
     <w:p/>
     <w:p>
       <w:r>
-        <w:t xml:space="preserve">Спосіб використання бібліотеки </w:t>
-      </w:r>
-      <w:proofErr w:type="spellStart"/>
-      <w:r>
-        <w:t>gauss_js</w:t>
-      </w:r>
-      <w:proofErr w:type="spellEnd"/>
-      <w:r>
-        <w:t xml:space="preserve">  показана у файлі </w:t>
+        <w:t xml:space="preserve">Спосіб використання бібліотеки gauss_js  показана у файлі </w:t>
       </w:r>
       <w:r>
         <w:rPr>
@@ -591,56 +564,32 @@
       <w:r>
         <w:t>.</w:t>
       </w:r>
-      <w:proofErr w:type="spellStart"/>
       <w:r>
         <w:rPr>
           <w:lang w:val="en-US"/>
         </w:rPr>
         <w:t>js</w:t>
       </w:r>
-      <w:proofErr w:type="spellEnd"/>
-      <w:r>
-        <w:t xml:space="preserve">. </w:t>
-      </w:r>
-      <w:proofErr w:type="spellStart"/>
-      <w:r>
-        <w:t>Почерзі</w:t>
-      </w:r>
-      <w:proofErr w:type="spellEnd"/>
-      <w:r>
-        <w:t xml:space="preserve"> викликаються методи </w:t>
-      </w:r>
-      <w:proofErr w:type="spellStart"/>
+      <w:r>
+        <w:t xml:space="preserve">. Почерзі викликаються методи </w:t>
+      </w:r>
       <w:r>
         <w:t>read_input</w:t>
       </w:r>
-      <w:proofErr w:type="spellEnd"/>
       <w:r>
         <w:t xml:space="preserve">, </w:t>
       </w:r>
-      <w:proofErr w:type="spellStart"/>
       <w:r>
         <w:t>read_golden</w:t>
       </w:r>
-      <w:proofErr w:type="spellEnd"/>
       <w:r>
         <w:t xml:space="preserve">, </w:t>
       </w:r>
-      <w:proofErr w:type="spellStart"/>
       <w:r>
         <w:t>gauss</w:t>
       </w:r>
-      <w:proofErr w:type="spellEnd"/>
-      <w:r>
-        <w:t xml:space="preserve">. Клас </w:t>
-      </w:r>
-      <w:proofErr w:type="spellStart"/>
-      <w:r>
-        <w:t>Matrix</w:t>
-      </w:r>
-      <w:proofErr w:type="spellEnd"/>
-      <w:r>
-        <w:t xml:space="preserve"> використовується у кожному з них. Для цих методів створено тести з </w:t>
+      <w:r>
+        <w:t xml:space="preserve">. Клас Matrix використовується у кожному з них. Для цих методів створено тести з </w:t>
       </w:r>
       <w:r>
         <w:rPr>
@@ -655,317 +604,281 @@
         <w:t xml:space="preserve"> </w:t>
       </w:r>
       <w:r>
-        <w:t xml:space="preserve">методами класу </w:t>
-      </w:r>
-      <w:proofErr w:type="spellStart"/>
-      <w:r>
-        <w:t>Matrix</w:t>
-      </w:r>
-      <w:proofErr w:type="spellEnd"/>
-      <w:r>
-        <w:t>:</w:t>
+        <w:t>методами класу Matrix:</w:t>
       </w:r>
     </w:p>
     <w:p/>
     <w:p>
-      <w:proofErr w:type="spellStart"/>
-      <w:r>
-        <w:t>describe</w:t>
-      </w:r>
-      <w:proofErr w:type="spellEnd"/>
-      <w:r>
-        <w:t>("</w:t>
-      </w:r>
-      <w:proofErr w:type="spellStart"/>
-      <w:r>
-        <w:t>Test</w:t>
-      </w:r>
-      <w:proofErr w:type="spellEnd"/>
-      <w:r>
-        <w:t xml:space="preserve"> </w:t>
-      </w:r>
-      <w:proofErr w:type="spellStart"/>
-      <w:r>
-        <w:t>input</w:t>
-      </w:r>
-      <w:proofErr w:type="spellEnd"/>
-      <w:r>
-        <w:t xml:space="preserve">", </w:t>
-      </w:r>
-      <w:proofErr w:type="spellStart"/>
-      <w:r>
-        <w:t>function</w:t>
-      </w:r>
-      <w:proofErr w:type="spellEnd"/>
-      <w:r>
-        <w:t xml:space="preserve"> () {</w:t>
+      <w:r>
+        <w:t>describe("Test input", function () {</w:t>
+      </w:r>
+    </w:p>
+    <w:p>
+      <w:r>
+        <w:t xml:space="preserve">        input_file = "3\n3 6 9 15\n8 8 40 48\n7 35 49 56\n"</w:t>
+      </w:r>
+    </w:p>
+    <w:p>
+      <w:r>
+        <w:t xml:space="preserve">        golden_file = '1 2 3'</w:t>
+      </w:r>
+    </w:p>
+    <w:p>
+      <w:r>
+        <w:t xml:space="preserve">        var fs_stub;</w:t>
+      </w:r>
+    </w:p>
+    <w:p>
+      <w:r>
+        <w:t xml:space="preserve">        beforeEach(() =&gt; {</w:t>
+      </w:r>
+    </w:p>
+    <w:p>
+      <w:r>
+        <w:t xml:space="preserve">            fs_stub = sinon.stub(fs, "readFileSync");</w:t>
+      </w:r>
+    </w:p>
+    <w:p>
+      <w:r>
+        <w:t xml:space="preserve">        });</w:t>
       </w:r>
     </w:p>
     <w:p>
       <w:r>
         <w:t xml:space="preserve">        </w:t>
       </w:r>
-      <w:proofErr w:type="spellStart"/>
-      <w:r>
-        <w:t>input_file</w:t>
-      </w:r>
-      <w:proofErr w:type="spellEnd"/>
-      <w:r>
-        <w:t xml:space="preserve"> = "3\n3 6 9 15\n8 8 40 48\n7 35 49 56\n"</w:t>
+    </w:p>
+    <w:p>
+      <w:r>
+        <w:t xml:space="preserve">        afterEach(() =&gt; {</w:t>
+      </w:r>
+    </w:p>
+    <w:p>
+      <w:r>
+        <w:t xml:space="preserve">            fs_stub.restore();</w:t>
+      </w:r>
+    </w:p>
+    <w:p>
+      <w:r>
+        <w:t xml:space="preserve">        });</w:t>
       </w:r>
     </w:p>
     <w:p>
       <w:r>
         <w:t xml:space="preserve">        </w:t>
       </w:r>
-      <w:proofErr w:type="spellStart"/>
-      <w:r>
-        <w:t>golden_file</w:t>
-      </w:r>
-      <w:proofErr w:type="spellEnd"/>
-      <w:r>
-        <w:t xml:space="preserve"> = '1 2 3'</w:t>
-      </w:r>
-    </w:p>
-    <w:p>
-      <w:r>
-        <w:t xml:space="preserve">        </w:t>
-      </w:r>
-      <w:proofErr w:type="spellStart"/>
-      <w:r>
-        <w:t>var</w:t>
-      </w:r>
-      <w:proofErr w:type="spellEnd"/>
-      <w:r>
-        <w:t xml:space="preserve"> </w:t>
-      </w:r>
-      <w:proofErr w:type="spellStart"/>
-      <w:r>
-        <w:t>fs_stub</w:t>
-      </w:r>
-      <w:proofErr w:type="spellEnd"/>
-      <w:r>
-        <w:t>;</w:t>
-      </w:r>
-    </w:p>
-    <w:p>
-      <w:r>
-        <w:t xml:space="preserve">        </w:t>
-      </w:r>
-      <w:proofErr w:type="spellStart"/>
-      <w:r>
-        <w:t>beforeEach</w:t>
-      </w:r>
-      <w:proofErr w:type="spellEnd"/>
-      <w:r>
-        <w:t>(() =&gt; {</w:t>
+    </w:p>
+    <w:p>
+      <w:r>
+        <w:t xml:space="preserve">        //read_input</w:t>
+      </w:r>
+    </w:p>
+    <w:p>
+      <w:r>
+        <w:t xml:space="preserve">        it("test read_input", () =&gt; {</w:t>
+      </w:r>
+    </w:p>
+    <w:p>
+      <w:r>
+        <w:t xml:space="preserve">            fs_stub.withArgs('input.txt', 'utf8').returns(input_file);</w:t>
+      </w:r>
+    </w:p>
+    <w:p>
+      <w:r>
+        <w:t xml:space="preserve">            m = my_lib.read_input();</w:t>
+      </w:r>
+    </w:p>
+    <w:p>
+      <w:r>
+        <w:t xml:space="preserve">            assert.equal(m.get_cols(),4)</w:t>
+      </w:r>
+    </w:p>
+    <w:p>
+      <w:r>
+        <w:t xml:space="preserve">            assert.equal(m.get_rows(),3)</w:t>
+      </w:r>
+    </w:p>
+    <w:p>
+      <w:r>
+        <w:t xml:space="preserve">        })</w:t>
+      </w:r>
+    </w:p>
+    <w:p>
+      <w:r>
+        <w:t xml:space="preserve">        //read_golden</w:t>
+      </w:r>
+    </w:p>
+    <w:p>
+      <w:r>
+        <w:t xml:space="preserve">        it("test read_golden", () =&gt; {</w:t>
+      </w:r>
+    </w:p>
+    <w:p>
+      <w:r>
+        <w:t xml:space="preserve">            fs_stub.withArgs('golden.txt', 'utf8').returns(golden_file);</w:t>
+      </w:r>
+    </w:p>
+    <w:p>
+      <w:r>
+        <w:t xml:space="preserve">            golden = my_lib.read_golden();</w:t>
+      </w:r>
+    </w:p>
+    <w:p>
+      <w:r>
+        <w:t xml:space="preserve">            assert.deepEqual(['1','2','3'],golden)</w:t>
+      </w:r>
+    </w:p>
+    <w:p>
+      <w:r>
+        <w:t xml:space="preserve">        })</w:t>
+      </w:r>
+    </w:p>
+    <w:p>
+      <w:r>
+        <w:t xml:space="preserve">    });</w:t>
+      </w:r>
+    </w:p>
+    <w:p>
+      <w:r>
+        <w:t xml:space="preserve">    describe("Gauss tests", function() {</w:t>
+      </w:r>
+    </w:p>
+    <w:p>
+      <w:r>
+        <w:t xml:space="preserve">        it("test gauss_forward", function() {</w:t>
+      </w:r>
+    </w:p>
+    <w:p>
+      <w:r>
+        <w:t xml:space="preserve">            matrix_instance = new matrix(2)</w:t>
+      </w:r>
+    </w:p>
+    <w:p>
+      <w:r>
+        <w:t xml:space="preserve">            const matrix_mock = sinon.mock(matrix_instance);</w:t>
+      </w:r>
+    </w:p>
+    <w:p>
+      <w:r>
+        <w:t xml:space="preserve">            matrix_mock.expects('get_rows').once().returns(2);</w:t>
+      </w:r>
+    </w:p>
+    <w:p>
+      <w:r>
+        <w:t xml:space="preserve">            matrix_mock.expects('get_cols').once().returns(3);</w:t>
+      </w:r>
+    </w:p>
+    <w:p>
+      <w:r>
+        <w:lastRenderedPageBreak/>
+        <w:t xml:space="preserve">            matrix_mock.expects('get').withArgs(0, 0).atLeast(1).returns(3);</w:t>
+      </w:r>
+    </w:p>
+    <w:p>
+      <w:r>
+        <w:t xml:space="preserve">            matrix_mock.expects('get').withArgs(1, 0).returns(8);</w:t>
+      </w:r>
+    </w:p>
+    <w:p>
+      <w:r>
+        <w:t xml:space="preserve">            matrix_mock.expects('mull_add').withArgs(1,0,-8/3).once();</w:t>
+      </w:r>
+    </w:p>
+    <w:p>
+      <w:r>
+        <w:t xml:space="preserve">            matrix_mock.expects('swap_with_nonzero_row').never();</w:t>
+      </w:r>
+    </w:p>
+    <w:p>
+      <w:r>
+        <w:t xml:space="preserve">            my_lib.gauss_forward(matrix_instance);</w:t>
+      </w:r>
+    </w:p>
+    <w:p>
+      <w:r>
+        <w:t xml:space="preserve">            matrix_mock.verify();</w:t>
       </w:r>
     </w:p>
     <w:p>
       <w:r>
         <w:t xml:space="preserve">            </w:t>
       </w:r>
-      <w:proofErr w:type="spellStart"/>
-      <w:r>
-        <w:t>fs_stub</w:t>
-      </w:r>
-      <w:proofErr w:type="spellEnd"/>
-      <w:r>
-        <w:t xml:space="preserve"> = </w:t>
-      </w:r>
-      <w:proofErr w:type="spellStart"/>
-      <w:r>
-        <w:t>sinon.stub</w:t>
-      </w:r>
-      <w:proofErr w:type="spellEnd"/>
-      <w:r>
-        <w:t>(</w:t>
-      </w:r>
-      <w:proofErr w:type="spellStart"/>
-      <w:r>
-        <w:t>fs</w:t>
-      </w:r>
-      <w:proofErr w:type="spellEnd"/>
-      <w:r>
-        <w:t>, "</w:t>
-      </w:r>
-      <w:proofErr w:type="spellStart"/>
-      <w:r>
-        <w:t>readFileSync</w:t>
-      </w:r>
-      <w:proofErr w:type="spellEnd"/>
-      <w:r>
-        <w:t>");</w:t>
-      </w:r>
-    </w:p>
-    <w:p>
-      <w:r>
-        <w:t xml:space="preserve">        });</w:t>
-      </w:r>
-    </w:p>
-    <w:p>
-      <w:r>
-        <w:t xml:space="preserve">        </w:t>
-      </w:r>
-    </w:p>
-    <w:p>
-      <w:r>
-        <w:t xml:space="preserve">        </w:t>
-      </w:r>
-      <w:proofErr w:type="spellStart"/>
-      <w:r>
-        <w:t>afterEach</w:t>
-      </w:r>
-      <w:proofErr w:type="spellEnd"/>
-      <w:r>
-        <w:t>(() =&gt; {</w:t>
+    </w:p>
+    <w:p>
+      <w:r>
+        <w:t xml:space="preserve">        })</w:t>
+      </w:r>
+    </w:p>
+    <w:p/>
+    <w:p>
+      <w:r>
+        <w:t xml:space="preserve">        //gauss_backward</w:t>
+      </w:r>
+    </w:p>
+    <w:p>
+      <w:r>
+        <w:t xml:space="preserve">        it("test gauss_backward", function() {</w:t>
+      </w:r>
+    </w:p>
+    <w:p>
+      <w:r>
+        <w:t xml:space="preserve">            matrix_instance = new matrix(2)</w:t>
+      </w:r>
+    </w:p>
+    <w:p>
+      <w:r>
+        <w:t xml:space="preserve">            const matrix_mock = sinon.mock(matrix_instance);</w:t>
+      </w:r>
+    </w:p>
+    <w:p>
+      <w:r>
+        <w:t xml:space="preserve">            matrix_mock.expects('get_rows').once().returns(2);</w:t>
+      </w:r>
+    </w:p>
+    <w:p>
+      <w:r>
+        <w:t xml:space="preserve">            matrix_mock.expects('get_cols').once().returns(3);</w:t>
+      </w:r>
+    </w:p>
+    <w:p>
+      <w:r>
+        <w:t xml:space="preserve">            matrix_mock.expects('get').withArgs(1, 2).once().returns(40);</w:t>
+      </w:r>
+    </w:p>
+    <w:p>
+      <w:r>
+        <w:t xml:space="preserve">            matrix_mock.expects('get').withArgs(1, 1).once().returns(8);</w:t>
+      </w:r>
+    </w:p>
+    <w:p>
+      <w:r>
+        <w:t xml:space="preserve">            matrix_mock.expects('get').withArgs(0, 1).once().returns(6);</w:t>
+      </w:r>
+    </w:p>
+    <w:p>
+      <w:r>
+        <w:t xml:space="preserve">            matrix_mock.expects('get').withArgs(0, 2).once().returns(9);</w:t>
+      </w:r>
+    </w:p>
+    <w:p>
+      <w:r>
+        <w:t xml:space="preserve">            matrix_mock.expects('get').withArgs(0, 0).once().returns(3);</w:t>
+      </w:r>
+    </w:p>
+    <w:p>
+      <w:r>
+        <w:t xml:space="preserve">            my_lib.gauss_backward(matrix_instance);</w:t>
+      </w:r>
+    </w:p>
+    <w:p>
+      <w:r>
+        <w:t xml:space="preserve">            matrix_mock.verify();</w:t>
       </w:r>
     </w:p>
     <w:p>
       <w:r>
         <w:t xml:space="preserve">            </w:t>
       </w:r>
-      <w:proofErr w:type="spellStart"/>
-      <w:r>
-        <w:t>fs_stub.restore</w:t>
-      </w:r>
-      <w:proofErr w:type="spellEnd"/>
-      <w:r>
-        <w:t>();</w:t>
-      </w:r>
-    </w:p>
-    <w:p>
-      <w:r>
-        <w:t xml:space="preserve">        });</w:t>
-      </w:r>
-    </w:p>
-    <w:p>
-      <w:r>
-        <w:t xml:space="preserve">        </w:t>
-      </w:r>
-    </w:p>
-    <w:p>
-      <w:r>
-        <w:t xml:space="preserve">        //</w:t>
-      </w:r>
-      <w:proofErr w:type="spellStart"/>
-      <w:r>
-        <w:t>read_input</w:t>
-      </w:r>
-      <w:proofErr w:type="spellEnd"/>
-    </w:p>
-    <w:p>
-      <w:r>
-        <w:t xml:space="preserve">        </w:t>
-      </w:r>
-      <w:proofErr w:type="spellStart"/>
-      <w:r>
-        <w:t>it</w:t>
-      </w:r>
-      <w:proofErr w:type="spellEnd"/>
-      <w:r>
-        <w:t>("</w:t>
-      </w:r>
-      <w:proofErr w:type="spellStart"/>
-      <w:r>
-        <w:t>test</w:t>
-      </w:r>
-      <w:proofErr w:type="spellEnd"/>
-      <w:r>
-        <w:t xml:space="preserve"> </w:t>
-      </w:r>
-      <w:proofErr w:type="spellStart"/>
-      <w:r>
-        <w:t>read_input</w:t>
-      </w:r>
-      <w:proofErr w:type="spellEnd"/>
-      <w:r>
-        <w:t>", () =&gt; {</w:t>
-      </w:r>
-    </w:p>
-    <w:p>
-      <w:r>
-        <w:t xml:space="preserve">            </w:t>
-      </w:r>
-      <w:proofErr w:type="spellStart"/>
-      <w:r>
-        <w:t>fs_stub.withArgs</w:t>
-      </w:r>
-      <w:proofErr w:type="spellEnd"/>
-      <w:r>
-        <w:t>('input.txt', 'utf8').</w:t>
-      </w:r>
-      <w:proofErr w:type="spellStart"/>
-      <w:r>
-        <w:t>returns</w:t>
-      </w:r>
-      <w:proofErr w:type="spellEnd"/>
-      <w:r>
-        <w:t>(</w:t>
-      </w:r>
-      <w:proofErr w:type="spellStart"/>
-      <w:r>
-        <w:t>input_file</w:t>
-      </w:r>
-      <w:proofErr w:type="spellEnd"/>
-      <w:r>
-        <w:t>);</w:t>
-      </w:r>
-    </w:p>
-    <w:p>
-      <w:r>
-        <w:t xml:space="preserve">            m = </w:t>
-      </w:r>
-      <w:proofErr w:type="spellStart"/>
-      <w:r>
-        <w:t>my_lib.read_input</w:t>
-      </w:r>
-      <w:proofErr w:type="spellEnd"/>
-      <w:r>
-        <w:t>();</w:t>
-      </w:r>
-    </w:p>
-    <w:p>
-      <w:r>
-        <w:t xml:space="preserve">            </w:t>
-      </w:r>
-      <w:proofErr w:type="spellStart"/>
-      <w:r>
-        <w:t>assert.equal</w:t>
-      </w:r>
-      <w:proofErr w:type="spellEnd"/>
-      <w:r>
-        <w:t>(</w:t>
-      </w:r>
-      <w:proofErr w:type="spellStart"/>
-      <w:r>
-        <w:t>m.get_cols</w:t>
-      </w:r>
-      <w:proofErr w:type="spellEnd"/>
-      <w:r>
-        <w:t>(),4)</w:t>
-      </w:r>
-    </w:p>
-    <w:p>
-      <w:r>
-        <w:t xml:space="preserve">            </w:t>
-      </w:r>
-      <w:proofErr w:type="spellStart"/>
-      <w:r>
-        <w:t>assert.equal</w:t>
-      </w:r>
-      <w:proofErr w:type="spellEnd"/>
-      <w:r>
-        <w:t>(</w:t>
-      </w:r>
-      <w:proofErr w:type="spellStart"/>
-      <w:r>
-        <w:t>m.get_rows</w:t>
-      </w:r>
-      <w:proofErr w:type="spellEnd"/>
-      <w:r>
-        <w:t>(),3)</w:t>
-      </w:r>
     </w:p>
     <w:p>
       <w:r>
@@ -974,1162 +887,37 @@
     </w:p>
     <w:p>
       <w:r>
-        <w:t xml:space="preserve">        //</w:t>
-      </w:r>
-      <w:proofErr w:type="spellStart"/>
-      <w:r>
-        <w:t>read_golden</w:t>
-      </w:r>
-      <w:proofErr w:type="spellEnd"/>
-    </w:p>
-    <w:p>
-      <w:r>
-        <w:t xml:space="preserve">        </w:t>
-      </w:r>
-      <w:proofErr w:type="spellStart"/>
-      <w:r>
-        <w:t>it</w:t>
-      </w:r>
-      <w:proofErr w:type="spellEnd"/>
-      <w:r>
-        <w:t>("</w:t>
-      </w:r>
-      <w:proofErr w:type="spellStart"/>
-      <w:r>
-        <w:t>test</w:t>
-      </w:r>
-      <w:proofErr w:type="spellEnd"/>
-      <w:r>
-        <w:t xml:space="preserve"> </w:t>
-      </w:r>
-      <w:proofErr w:type="spellStart"/>
-      <w:r>
-        <w:t>read_golden</w:t>
-      </w:r>
-      <w:proofErr w:type="spellEnd"/>
-      <w:r>
-        <w:t>", () =&gt; {</w:t>
-      </w:r>
-    </w:p>
-    <w:p>
-      <w:r>
-        <w:t xml:space="preserve">            </w:t>
-      </w:r>
-      <w:proofErr w:type="spellStart"/>
-      <w:r>
-        <w:t>fs_stub.withArgs</w:t>
-      </w:r>
-      <w:proofErr w:type="spellEnd"/>
-      <w:r>
-        <w:t>('golden.txt', 'utf8').</w:t>
-      </w:r>
-      <w:proofErr w:type="spellStart"/>
-      <w:r>
-        <w:t>returns</w:t>
-      </w:r>
-      <w:proofErr w:type="spellEnd"/>
-      <w:r>
-        <w:t>(</w:t>
-      </w:r>
-      <w:proofErr w:type="spellStart"/>
-      <w:r>
-        <w:t>golden_file</w:t>
-      </w:r>
-      <w:proofErr w:type="spellEnd"/>
-      <w:r>
-        <w:t>);</w:t>
-      </w:r>
-    </w:p>
-    <w:p>
-      <w:r>
-        <w:t xml:space="preserve">            </w:t>
-      </w:r>
-      <w:proofErr w:type="spellStart"/>
-      <w:r>
-        <w:t>golden</w:t>
-      </w:r>
-      <w:proofErr w:type="spellEnd"/>
-      <w:r>
-        <w:t xml:space="preserve"> = </w:t>
-      </w:r>
-      <w:proofErr w:type="spellStart"/>
-      <w:r>
-        <w:t>my_lib.read_golden</w:t>
-      </w:r>
-      <w:proofErr w:type="spellEnd"/>
-      <w:r>
-        <w:t>();</w:t>
-      </w:r>
-    </w:p>
-    <w:p>
-      <w:r>
-        <w:t xml:space="preserve">            </w:t>
-      </w:r>
-      <w:proofErr w:type="spellStart"/>
-      <w:r>
-        <w:t>assert.deepEqual</w:t>
-      </w:r>
-      <w:proofErr w:type="spellEnd"/>
-      <w:r>
-        <w:t>(['1','2','3'],</w:t>
-      </w:r>
-      <w:proofErr w:type="spellStart"/>
-      <w:r>
-        <w:t>golden</w:t>
-      </w:r>
-      <w:proofErr w:type="spellEnd"/>
-      <w:r>
-        <w:t>)</w:t>
-      </w:r>
-    </w:p>
-    <w:p>
-      <w:r>
-        <w:t xml:space="preserve">        })</w:t>
-      </w:r>
-    </w:p>
-    <w:p>
-      <w:r>
-        <w:t xml:space="preserve">    });</w:t>
-      </w:r>
-    </w:p>
-    <w:p>
-      <w:r>
-        <w:t xml:space="preserve">    </w:t>
-      </w:r>
-      <w:proofErr w:type="spellStart"/>
-      <w:r>
-        <w:t>describe</w:t>
-      </w:r>
-      <w:proofErr w:type="spellEnd"/>
-      <w:r>
-        <w:t>("</w:t>
-      </w:r>
-      <w:proofErr w:type="spellStart"/>
-      <w:r>
-        <w:t>Gauss</w:t>
-      </w:r>
-      <w:proofErr w:type="spellEnd"/>
-      <w:r>
-        <w:t xml:space="preserve"> </w:t>
-      </w:r>
-      <w:proofErr w:type="spellStart"/>
-      <w:r>
-        <w:t>tests</w:t>
-      </w:r>
-      <w:proofErr w:type="spellEnd"/>
-      <w:r>
-        <w:t xml:space="preserve">", </w:t>
-      </w:r>
-      <w:proofErr w:type="spellStart"/>
-      <w:r>
-        <w:t>function</w:t>
-      </w:r>
-      <w:proofErr w:type="spellEnd"/>
-      <w:r>
-        <w:t>() {</w:t>
-      </w:r>
-    </w:p>
-    <w:p>
-      <w:r>
-        <w:t xml:space="preserve">        </w:t>
-      </w:r>
-      <w:proofErr w:type="spellStart"/>
-      <w:r>
-        <w:t>it</w:t>
-      </w:r>
-      <w:proofErr w:type="spellEnd"/>
-      <w:r>
-        <w:t>("</w:t>
-      </w:r>
-      <w:proofErr w:type="spellStart"/>
-      <w:r>
-        <w:t>test</w:t>
-      </w:r>
-      <w:proofErr w:type="spellEnd"/>
-      <w:r>
-        <w:t xml:space="preserve"> </w:t>
-      </w:r>
-      <w:proofErr w:type="spellStart"/>
-      <w:r>
-        <w:t>gauss_forward</w:t>
-      </w:r>
-      <w:proofErr w:type="spellEnd"/>
-      <w:r>
-        <w:t xml:space="preserve">", </w:t>
-      </w:r>
-      <w:proofErr w:type="spellStart"/>
-      <w:r>
-        <w:t>function</w:t>
-      </w:r>
-      <w:proofErr w:type="spellEnd"/>
-      <w:r>
-        <w:t>() {</w:t>
-      </w:r>
-    </w:p>
-    <w:p>
-      <w:r>
-        <w:t xml:space="preserve">            </w:t>
-      </w:r>
-      <w:proofErr w:type="spellStart"/>
-      <w:r>
-        <w:t>matrix_instance</w:t>
-      </w:r>
-      <w:proofErr w:type="spellEnd"/>
-      <w:r>
-        <w:t xml:space="preserve"> = </w:t>
-      </w:r>
-      <w:proofErr w:type="spellStart"/>
-      <w:r>
-        <w:t>new</w:t>
-      </w:r>
-      <w:proofErr w:type="spellEnd"/>
-      <w:r>
-        <w:t xml:space="preserve"> </w:t>
-      </w:r>
-      <w:proofErr w:type="spellStart"/>
-      <w:r>
-        <w:t>matrix</w:t>
-      </w:r>
-      <w:proofErr w:type="spellEnd"/>
-      <w:r>
-        <w:t>(2)</w:t>
-      </w:r>
-    </w:p>
-    <w:p>
-      <w:r>
-        <w:t xml:space="preserve">            </w:t>
-      </w:r>
-      <w:proofErr w:type="spellStart"/>
-      <w:r>
-        <w:t>const</w:t>
-      </w:r>
-      <w:proofErr w:type="spellEnd"/>
-      <w:r>
-        <w:t xml:space="preserve"> </w:t>
-      </w:r>
-      <w:proofErr w:type="spellStart"/>
-      <w:r>
-        <w:t>matrix_mock</w:t>
-      </w:r>
-      <w:proofErr w:type="spellEnd"/>
-      <w:r>
-        <w:t xml:space="preserve"> = </w:t>
-      </w:r>
-      <w:proofErr w:type="spellStart"/>
-      <w:r>
-        <w:t>sinon.mock</w:t>
-      </w:r>
-      <w:proofErr w:type="spellEnd"/>
-      <w:r>
-        <w:t>(</w:t>
-      </w:r>
-      <w:proofErr w:type="spellStart"/>
-      <w:r>
-        <w:t>matrix_instance</w:t>
-      </w:r>
-      <w:proofErr w:type="spellEnd"/>
-      <w:r>
-        <w:t>);</w:t>
-      </w:r>
-    </w:p>
-    <w:p>
-      <w:r>
-        <w:t xml:space="preserve">            </w:t>
-      </w:r>
-      <w:proofErr w:type="spellStart"/>
-      <w:r>
-        <w:t>matrix_mock.expects</w:t>
-      </w:r>
-      <w:proofErr w:type="spellEnd"/>
-      <w:r>
-        <w:t>('</w:t>
-      </w:r>
-      <w:proofErr w:type="spellStart"/>
-      <w:r>
-        <w:t>get_rows</w:t>
-      </w:r>
-      <w:proofErr w:type="spellEnd"/>
-      <w:r>
-        <w:t>').</w:t>
-      </w:r>
-      <w:proofErr w:type="spellStart"/>
-      <w:r>
-        <w:t>once</w:t>
-      </w:r>
-      <w:proofErr w:type="spellEnd"/>
-      <w:r>
-        <w:t>().</w:t>
-      </w:r>
-      <w:proofErr w:type="spellStart"/>
-      <w:r>
-        <w:t>returns</w:t>
-      </w:r>
-      <w:proofErr w:type="spellEnd"/>
-      <w:r>
-        <w:t>(2);</w:t>
-      </w:r>
-    </w:p>
-    <w:p>
-      <w:r>
-        <w:t xml:space="preserve">            </w:t>
-      </w:r>
-      <w:proofErr w:type="spellStart"/>
-      <w:r>
-        <w:t>matrix_mock.expects</w:t>
-      </w:r>
-      <w:proofErr w:type="spellEnd"/>
-      <w:r>
-        <w:t>('</w:t>
-      </w:r>
-      <w:proofErr w:type="spellStart"/>
-      <w:r>
-        <w:t>get_cols</w:t>
-      </w:r>
-      <w:proofErr w:type="spellEnd"/>
-      <w:r>
-        <w:t>').</w:t>
-      </w:r>
-      <w:proofErr w:type="spellStart"/>
-      <w:r>
-        <w:t>once</w:t>
-      </w:r>
-      <w:proofErr w:type="spellEnd"/>
-      <w:r>
-        <w:t>().</w:t>
-      </w:r>
-      <w:proofErr w:type="spellStart"/>
-      <w:r>
-        <w:t>returns</w:t>
-      </w:r>
-      <w:proofErr w:type="spellEnd"/>
-      <w:r>
-        <w:t>(3);</w:t>
-      </w:r>
-    </w:p>
-    <w:p>
-      <w:r>
-        <w:lastRenderedPageBreak/>
-        <w:t xml:space="preserve">            </w:t>
-      </w:r>
-      <w:proofErr w:type="spellStart"/>
-      <w:r>
-        <w:t>matrix_mock.expects</w:t>
-      </w:r>
-      <w:proofErr w:type="spellEnd"/>
-      <w:r>
-        <w:t>('</w:t>
-      </w:r>
-      <w:proofErr w:type="spellStart"/>
-      <w:r>
-        <w:t>get</w:t>
-      </w:r>
-      <w:proofErr w:type="spellEnd"/>
-      <w:r>
-        <w:t>').</w:t>
-      </w:r>
-      <w:proofErr w:type="spellStart"/>
-      <w:r>
-        <w:t>withArgs</w:t>
-      </w:r>
-      <w:proofErr w:type="spellEnd"/>
-      <w:r>
-        <w:t>(0, 0).</w:t>
-      </w:r>
-      <w:proofErr w:type="spellStart"/>
-      <w:r>
-        <w:t>atLeast</w:t>
-      </w:r>
-      <w:proofErr w:type="spellEnd"/>
-      <w:r>
-        <w:t>(1).</w:t>
-      </w:r>
-      <w:proofErr w:type="spellStart"/>
-      <w:r>
-        <w:t>returns</w:t>
-      </w:r>
-      <w:proofErr w:type="spellEnd"/>
-      <w:r>
-        <w:t>(3);</w:t>
-      </w:r>
-    </w:p>
-    <w:p>
-      <w:r>
-        <w:t xml:space="preserve">            </w:t>
-      </w:r>
-      <w:proofErr w:type="spellStart"/>
-      <w:r>
-        <w:t>matrix_mock.expects</w:t>
-      </w:r>
-      <w:proofErr w:type="spellEnd"/>
-      <w:r>
-        <w:t>('</w:t>
-      </w:r>
-      <w:proofErr w:type="spellStart"/>
-      <w:r>
-        <w:t>get</w:t>
-      </w:r>
-      <w:proofErr w:type="spellEnd"/>
-      <w:r>
-        <w:t>').</w:t>
-      </w:r>
-      <w:proofErr w:type="spellStart"/>
-      <w:r>
-        <w:t>withArgs</w:t>
-      </w:r>
-      <w:proofErr w:type="spellEnd"/>
-      <w:r>
-        <w:t>(1, 0).</w:t>
-      </w:r>
-      <w:proofErr w:type="spellStart"/>
-      <w:r>
-        <w:t>returns</w:t>
-      </w:r>
-      <w:proofErr w:type="spellEnd"/>
-      <w:r>
-        <w:t>(8);</w:t>
-      </w:r>
-    </w:p>
-    <w:p>
-      <w:r>
-        <w:t xml:space="preserve">            </w:t>
-      </w:r>
-      <w:proofErr w:type="spellStart"/>
-      <w:r>
-        <w:t>matrix_mock.expects</w:t>
-      </w:r>
-      <w:proofErr w:type="spellEnd"/>
-      <w:r>
-        <w:t>('</w:t>
-      </w:r>
-      <w:proofErr w:type="spellStart"/>
-      <w:r>
-        <w:t>mull_add</w:t>
-      </w:r>
-      <w:proofErr w:type="spellEnd"/>
-      <w:r>
-        <w:t>').</w:t>
-      </w:r>
-      <w:proofErr w:type="spellStart"/>
-      <w:r>
-        <w:t>withArgs</w:t>
-      </w:r>
-      <w:proofErr w:type="spellEnd"/>
-      <w:r>
-        <w:t>(1,0,-8/3).</w:t>
-      </w:r>
-      <w:proofErr w:type="spellStart"/>
-      <w:r>
-        <w:t>once</w:t>
-      </w:r>
-      <w:proofErr w:type="spellEnd"/>
-      <w:r>
-        <w:t>();</w:t>
-      </w:r>
-    </w:p>
-    <w:p>
-      <w:r>
-        <w:t xml:space="preserve">            </w:t>
-      </w:r>
-      <w:proofErr w:type="spellStart"/>
-      <w:r>
-        <w:t>matrix_mock.expects</w:t>
-      </w:r>
-      <w:proofErr w:type="spellEnd"/>
-      <w:r>
-        <w:t>('</w:t>
-      </w:r>
-      <w:proofErr w:type="spellStart"/>
-      <w:r>
-        <w:t>swap_with_nonzero_row</w:t>
-      </w:r>
-      <w:proofErr w:type="spellEnd"/>
-      <w:r>
-        <w:t>').</w:t>
-      </w:r>
-      <w:proofErr w:type="spellStart"/>
-      <w:r>
-        <w:t>never</w:t>
-      </w:r>
-      <w:proofErr w:type="spellEnd"/>
-      <w:r>
-        <w:t>();</w:t>
-      </w:r>
-    </w:p>
-    <w:p>
-      <w:r>
-        <w:t xml:space="preserve">            </w:t>
-      </w:r>
-      <w:proofErr w:type="spellStart"/>
-      <w:r>
-        <w:t>my_lib.gauss_forward</w:t>
-      </w:r>
-      <w:proofErr w:type="spellEnd"/>
-      <w:r>
-        <w:t>(</w:t>
-      </w:r>
-      <w:proofErr w:type="spellStart"/>
-      <w:r>
-        <w:t>matrix_instance</w:t>
-      </w:r>
-      <w:proofErr w:type="spellEnd"/>
-      <w:r>
-        <w:t>);</w:t>
-      </w:r>
-    </w:p>
-    <w:p>
-      <w:r>
-        <w:t xml:space="preserve">            </w:t>
-      </w:r>
-      <w:proofErr w:type="spellStart"/>
-      <w:r>
-        <w:t>matrix_mock.verify</w:t>
-      </w:r>
-      <w:proofErr w:type="spellEnd"/>
-      <w:r>
-        <w:t>();</w:t>
-      </w:r>
-    </w:p>
-    <w:p>
-      <w:r>
-        <w:t xml:space="preserve">            </w:t>
-      </w:r>
-    </w:p>
-    <w:p>
-      <w:r>
-        <w:t xml:space="preserve">        })</w:t>
-      </w:r>
-    </w:p>
-    <w:p/>
-    <w:p>
-      <w:r>
-        <w:t xml:space="preserve">        //</w:t>
-      </w:r>
-      <w:proofErr w:type="spellStart"/>
-      <w:r>
-        <w:t>gauss_backward</w:t>
-      </w:r>
-      <w:proofErr w:type="spellEnd"/>
-    </w:p>
-    <w:p>
-      <w:r>
-        <w:t xml:space="preserve">        </w:t>
-      </w:r>
-      <w:proofErr w:type="spellStart"/>
-      <w:r>
-        <w:t>it</w:t>
-      </w:r>
-      <w:proofErr w:type="spellEnd"/>
-      <w:r>
-        <w:t>("</w:t>
-      </w:r>
-      <w:proofErr w:type="spellStart"/>
-      <w:r>
-        <w:t>test</w:t>
-      </w:r>
-      <w:proofErr w:type="spellEnd"/>
-      <w:r>
-        <w:t xml:space="preserve"> </w:t>
-      </w:r>
-      <w:proofErr w:type="spellStart"/>
-      <w:r>
-        <w:t>gauss_backward</w:t>
-      </w:r>
-      <w:proofErr w:type="spellEnd"/>
-      <w:r>
-        <w:t xml:space="preserve">", </w:t>
-      </w:r>
-      <w:proofErr w:type="spellStart"/>
-      <w:r>
-        <w:t>function</w:t>
-      </w:r>
-      <w:proofErr w:type="spellEnd"/>
-      <w:r>
-        <w:t>() {</w:t>
-      </w:r>
-    </w:p>
-    <w:p>
-      <w:r>
-        <w:t xml:space="preserve">            </w:t>
-      </w:r>
-      <w:proofErr w:type="spellStart"/>
-      <w:r>
-        <w:t>matrix_instance</w:t>
-      </w:r>
-      <w:proofErr w:type="spellEnd"/>
-      <w:r>
-        <w:t xml:space="preserve"> = </w:t>
-      </w:r>
-      <w:proofErr w:type="spellStart"/>
-      <w:r>
-        <w:t>new</w:t>
-      </w:r>
-      <w:proofErr w:type="spellEnd"/>
-      <w:r>
-        <w:t xml:space="preserve"> </w:t>
-      </w:r>
-      <w:proofErr w:type="spellStart"/>
-      <w:r>
-        <w:t>matrix</w:t>
-      </w:r>
-      <w:proofErr w:type="spellEnd"/>
-      <w:r>
-        <w:t>(2)</w:t>
-      </w:r>
-    </w:p>
-    <w:p>
-      <w:r>
-        <w:t xml:space="preserve">            </w:t>
-      </w:r>
-      <w:proofErr w:type="spellStart"/>
-      <w:r>
-        <w:t>const</w:t>
-      </w:r>
-      <w:proofErr w:type="spellEnd"/>
-      <w:r>
-        <w:t xml:space="preserve"> </w:t>
-      </w:r>
-      <w:proofErr w:type="spellStart"/>
-      <w:r>
-        <w:t>matrix_mock</w:t>
-      </w:r>
-      <w:proofErr w:type="spellEnd"/>
-      <w:r>
-        <w:t xml:space="preserve"> = </w:t>
-      </w:r>
-      <w:proofErr w:type="spellStart"/>
-      <w:r>
-        <w:t>sinon.mock</w:t>
-      </w:r>
-      <w:proofErr w:type="spellEnd"/>
-      <w:r>
-        <w:t>(</w:t>
-      </w:r>
-      <w:proofErr w:type="spellStart"/>
-      <w:r>
-        <w:t>matrix_instance</w:t>
-      </w:r>
-      <w:proofErr w:type="spellEnd"/>
-      <w:r>
-        <w:t>);</w:t>
-      </w:r>
-    </w:p>
-    <w:p>
-      <w:r>
-        <w:t xml:space="preserve">            </w:t>
-      </w:r>
-      <w:proofErr w:type="spellStart"/>
-      <w:r>
-        <w:t>matrix_mock.expects</w:t>
-      </w:r>
-      <w:proofErr w:type="spellEnd"/>
-      <w:r>
-        <w:t>('</w:t>
-      </w:r>
-      <w:proofErr w:type="spellStart"/>
-      <w:r>
-        <w:t>get_rows</w:t>
-      </w:r>
-      <w:proofErr w:type="spellEnd"/>
-      <w:r>
-        <w:t>').</w:t>
-      </w:r>
-      <w:proofErr w:type="spellStart"/>
-      <w:r>
-        <w:t>once</w:t>
-      </w:r>
-      <w:proofErr w:type="spellEnd"/>
-      <w:r>
-        <w:t>().</w:t>
-      </w:r>
-      <w:proofErr w:type="spellStart"/>
-      <w:r>
-        <w:t>returns</w:t>
-      </w:r>
-      <w:proofErr w:type="spellEnd"/>
-      <w:r>
-        <w:t>(2);</w:t>
-      </w:r>
-    </w:p>
-    <w:p>
-      <w:r>
-        <w:t xml:space="preserve">            </w:t>
-      </w:r>
-      <w:proofErr w:type="spellStart"/>
-      <w:r>
-        <w:t>matrix_mock.expects</w:t>
-      </w:r>
-      <w:proofErr w:type="spellEnd"/>
-      <w:r>
-        <w:t>('</w:t>
-      </w:r>
-      <w:proofErr w:type="spellStart"/>
-      <w:r>
-        <w:t>get_cols</w:t>
-      </w:r>
-      <w:proofErr w:type="spellEnd"/>
-      <w:r>
-        <w:t>').</w:t>
-      </w:r>
-      <w:proofErr w:type="spellStart"/>
-      <w:r>
-        <w:t>once</w:t>
-      </w:r>
-      <w:proofErr w:type="spellEnd"/>
-      <w:r>
-        <w:t>().</w:t>
-      </w:r>
-      <w:proofErr w:type="spellStart"/>
-      <w:r>
-        <w:t>returns</w:t>
-      </w:r>
-      <w:proofErr w:type="spellEnd"/>
-      <w:r>
-        <w:t>(3);</w:t>
-      </w:r>
-    </w:p>
-    <w:p>
-      <w:r>
-        <w:t xml:space="preserve">            </w:t>
-      </w:r>
-      <w:proofErr w:type="spellStart"/>
-      <w:r>
-        <w:t>matrix_mock.expects</w:t>
-      </w:r>
-      <w:proofErr w:type="spellEnd"/>
-      <w:r>
-        <w:t>('</w:t>
-      </w:r>
-      <w:proofErr w:type="spellStart"/>
-      <w:r>
-        <w:t>get</w:t>
-      </w:r>
-      <w:proofErr w:type="spellEnd"/>
-      <w:r>
-        <w:t>').</w:t>
-      </w:r>
-      <w:proofErr w:type="spellStart"/>
-      <w:r>
-        <w:t>withArgs</w:t>
-      </w:r>
-      <w:proofErr w:type="spellEnd"/>
-      <w:r>
-        <w:t>(1, 2).</w:t>
-      </w:r>
-      <w:proofErr w:type="spellStart"/>
-      <w:r>
-        <w:t>once</w:t>
-      </w:r>
-      <w:proofErr w:type="spellEnd"/>
-      <w:r>
-        <w:t>().</w:t>
-      </w:r>
-      <w:proofErr w:type="spellStart"/>
-      <w:r>
-        <w:t>returns</w:t>
-      </w:r>
-      <w:proofErr w:type="spellEnd"/>
-      <w:r>
-        <w:t>(40);</w:t>
-      </w:r>
-    </w:p>
-    <w:p>
-      <w:r>
-        <w:t xml:space="preserve">            </w:t>
-      </w:r>
-      <w:proofErr w:type="spellStart"/>
-      <w:r>
-        <w:t>matrix_mock.expects</w:t>
-      </w:r>
-      <w:proofErr w:type="spellEnd"/>
-      <w:r>
-        <w:t>('</w:t>
-      </w:r>
-      <w:proofErr w:type="spellStart"/>
-      <w:r>
-        <w:t>get</w:t>
-      </w:r>
-      <w:proofErr w:type="spellEnd"/>
-      <w:r>
-        <w:t>').</w:t>
-      </w:r>
-      <w:proofErr w:type="spellStart"/>
-      <w:r>
-        <w:t>withArgs</w:t>
-      </w:r>
-      <w:proofErr w:type="spellEnd"/>
-      <w:r>
-        <w:t>(1, 1).</w:t>
-      </w:r>
-      <w:proofErr w:type="spellStart"/>
-      <w:r>
-        <w:t>once</w:t>
-      </w:r>
-      <w:proofErr w:type="spellEnd"/>
-      <w:r>
-        <w:t>().</w:t>
-      </w:r>
-      <w:proofErr w:type="spellStart"/>
-      <w:r>
-        <w:t>returns</w:t>
-      </w:r>
-      <w:proofErr w:type="spellEnd"/>
-      <w:r>
-        <w:t>(8);</w:t>
-      </w:r>
-    </w:p>
-    <w:p>
-      <w:r>
-        <w:t xml:space="preserve">            </w:t>
-      </w:r>
-      <w:proofErr w:type="spellStart"/>
-      <w:r>
-        <w:t>matrix_mock.expects</w:t>
-      </w:r>
-      <w:proofErr w:type="spellEnd"/>
-      <w:r>
-        <w:t>('</w:t>
-      </w:r>
-      <w:proofErr w:type="spellStart"/>
-      <w:r>
-        <w:t>get</w:t>
-      </w:r>
-      <w:proofErr w:type="spellEnd"/>
-      <w:r>
-        <w:t>').</w:t>
-      </w:r>
-      <w:proofErr w:type="spellStart"/>
-      <w:r>
-        <w:t>withArgs</w:t>
-      </w:r>
-      <w:proofErr w:type="spellEnd"/>
-      <w:r>
-        <w:t>(0, 1).</w:t>
-      </w:r>
-      <w:proofErr w:type="spellStart"/>
-      <w:r>
-        <w:t>once</w:t>
-      </w:r>
-      <w:proofErr w:type="spellEnd"/>
-      <w:r>
-        <w:t>().</w:t>
-      </w:r>
-      <w:proofErr w:type="spellStart"/>
-      <w:r>
-        <w:t>returns</w:t>
-      </w:r>
-      <w:proofErr w:type="spellEnd"/>
-      <w:r>
-        <w:t>(6);</w:t>
-      </w:r>
-    </w:p>
-    <w:p>
-      <w:r>
-        <w:t xml:space="preserve">            </w:t>
-      </w:r>
-      <w:proofErr w:type="spellStart"/>
-      <w:r>
-        <w:t>matrix_mock.expects</w:t>
-      </w:r>
-      <w:proofErr w:type="spellEnd"/>
-      <w:r>
-        <w:t>('</w:t>
-      </w:r>
-      <w:proofErr w:type="spellStart"/>
-      <w:r>
-        <w:t>get</w:t>
-      </w:r>
-      <w:proofErr w:type="spellEnd"/>
-      <w:r>
-        <w:t>').</w:t>
-      </w:r>
-      <w:proofErr w:type="spellStart"/>
-      <w:r>
-        <w:t>withArgs</w:t>
-      </w:r>
-      <w:proofErr w:type="spellEnd"/>
-      <w:r>
-        <w:t>(0, 2).</w:t>
-      </w:r>
-      <w:proofErr w:type="spellStart"/>
-      <w:r>
-        <w:t>once</w:t>
-      </w:r>
-      <w:proofErr w:type="spellEnd"/>
-      <w:r>
-        <w:t>().</w:t>
-      </w:r>
-      <w:proofErr w:type="spellStart"/>
-      <w:r>
-        <w:t>returns</w:t>
-      </w:r>
-      <w:proofErr w:type="spellEnd"/>
-      <w:r>
-        <w:t>(9);</w:t>
-      </w:r>
-    </w:p>
-    <w:p>
-      <w:r>
-        <w:t xml:space="preserve">            </w:t>
-      </w:r>
-      <w:proofErr w:type="spellStart"/>
-      <w:r>
-        <w:t>matrix_mock.expects</w:t>
-      </w:r>
-      <w:proofErr w:type="spellEnd"/>
-      <w:r>
-        <w:t>('</w:t>
-      </w:r>
-      <w:proofErr w:type="spellStart"/>
-      <w:r>
-        <w:t>get</w:t>
-      </w:r>
-      <w:proofErr w:type="spellEnd"/>
-      <w:r>
-        <w:t>').</w:t>
-      </w:r>
-      <w:proofErr w:type="spellStart"/>
-      <w:r>
-        <w:t>withArgs</w:t>
-      </w:r>
-      <w:proofErr w:type="spellEnd"/>
-      <w:r>
-        <w:t>(0, 0).</w:t>
-      </w:r>
-      <w:proofErr w:type="spellStart"/>
-      <w:r>
-        <w:t>once</w:t>
-      </w:r>
-      <w:proofErr w:type="spellEnd"/>
-      <w:r>
-        <w:t>().</w:t>
-      </w:r>
-      <w:proofErr w:type="spellStart"/>
-      <w:r>
-        <w:t>returns</w:t>
-      </w:r>
-      <w:proofErr w:type="spellEnd"/>
-      <w:r>
-        <w:t>(3);</w:t>
-      </w:r>
-    </w:p>
-    <w:p>
-      <w:r>
-        <w:t xml:space="preserve">            </w:t>
-      </w:r>
-      <w:proofErr w:type="spellStart"/>
-      <w:r>
-        <w:t>my_lib.gauss_backward</w:t>
-      </w:r>
-      <w:proofErr w:type="spellEnd"/>
-      <w:r>
-        <w:t>(</w:t>
-      </w:r>
-      <w:proofErr w:type="spellStart"/>
-      <w:r>
-        <w:t>matrix_instance</w:t>
-      </w:r>
-      <w:proofErr w:type="spellEnd"/>
-      <w:r>
-        <w:t>);</w:t>
-      </w:r>
-    </w:p>
-    <w:p>
-      <w:r>
-        <w:t xml:space="preserve">            </w:t>
-      </w:r>
-      <w:proofErr w:type="spellStart"/>
-      <w:r>
-        <w:t>matrix_mock.verify</w:t>
-      </w:r>
-      <w:proofErr w:type="spellEnd"/>
-      <w:r>
-        <w:t>();</w:t>
-      </w:r>
-    </w:p>
-    <w:p>
-      <w:r>
-        <w:t xml:space="preserve">            </w:t>
-      </w:r>
-    </w:p>
-    <w:p>
-      <w:r>
-        <w:t xml:space="preserve">        })</w:t>
-      </w:r>
-    </w:p>
-    <w:p>
-      <w:r>
-        <w:t xml:space="preserve">        //</w:t>
-      </w:r>
-      <w:proofErr w:type="spellStart"/>
-      <w:r>
-        <w:t>gauss</w:t>
-      </w:r>
-      <w:proofErr w:type="spellEnd"/>
-    </w:p>
-    <w:p>
-      <w:r>
-        <w:t xml:space="preserve">        </w:t>
-      </w:r>
-      <w:proofErr w:type="spellStart"/>
-      <w:r>
-        <w:t>it</w:t>
-      </w:r>
-      <w:proofErr w:type="spellEnd"/>
-      <w:r>
-        <w:t>("</w:t>
-      </w:r>
-      <w:proofErr w:type="spellStart"/>
-      <w:r>
-        <w:t>test</w:t>
-      </w:r>
-      <w:proofErr w:type="spellEnd"/>
-      <w:r>
-        <w:t xml:space="preserve"> </w:t>
-      </w:r>
-      <w:proofErr w:type="spellStart"/>
-      <w:r>
-        <w:t>gauss</w:t>
-      </w:r>
-      <w:proofErr w:type="spellEnd"/>
-      <w:r>
-        <w:t>", () =&gt; {</w:t>
-      </w:r>
-    </w:p>
-    <w:p>
-      <w:r>
-        <w:t xml:space="preserve">            </w:t>
-      </w:r>
-      <w:proofErr w:type="spellStart"/>
-      <w:r>
-        <w:t>matrix_instance</w:t>
-      </w:r>
-      <w:proofErr w:type="spellEnd"/>
-      <w:r>
-        <w:t xml:space="preserve"> = </w:t>
-      </w:r>
-      <w:proofErr w:type="spellStart"/>
-      <w:r>
-        <w:t>new</w:t>
-      </w:r>
-      <w:proofErr w:type="spellEnd"/>
-      <w:r>
-        <w:t xml:space="preserve"> </w:t>
-      </w:r>
-      <w:proofErr w:type="spellStart"/>
-      <w:r>
-        <w:t>matrix</w:t>
-      </w:r>
-      <w:proofErr w:type="spellEnd"/>
-      <w:r>
-        <w:t>(2)</w:t>
-      </w:r>
-    </w:p>
-    <w:p>
-      <w:r>
-        <w:t xml:space="preserve">            </w:t>
-      </w:r>
-      <w:proofErr w:type="spellStart"/>
-      <w:r>
-        <w:t>const</w:t>
-      </w:r>
-      <w:proofErr w:type="spellEnd"/>
-      <w:r>
-        <w:t xml:space="preserve"> </w:t>
-      </w:r>
-      <w:proofErr w:type="spellStart"/>
-      <w:r>
-        <w:t>matrix_mock</w:t>
-      </w:r>
-      <w:proofErr w:type="spellEnd"/>
-      <w:r>
-        <w:t xml:space="preserve"> = </w:t>
-      </w:r>
-      <w:proofErr w:type="spellStart"/>
-      <w:r>
-        <w:t>sinon.mock</w:t>
-      </w:r>
-      <w:proofErr w:type="spellEnd"/>
-      <w:r>
-        <w:t>(</w:t>
-      </w:r>
-      <w:proofErr w:type="spellStart"/>
-      <w:r>
-        <w:t>matrix_instance</w:t>
-      </w:r>
-      <w:proofErr w:type="spellEnd"/>
-      <w:r>
-        <w:t>);</w:t>
-      </w:r>
-    </w:p>
-    <w:p>
-      <w:r>
-        <w:t xml:space="preserve">            </w:t>
-      </w:r>
-      <w:proofErr w:type="spellStart"/>
-      <w:r>
-        <w:t>result</w:t>
-      </w:r>
-      <w:proofErr w:type="spellEnd"/>
-      <w:r>
-        <w:t xml:space="preserve"> = </w:t>
-      </w:r>
-      <w:proofErr w:type="spellStart"/>
-      <w:r>
-        <w:t>my_lib.gauss</w:t>
-      </w:r>
-      <w:proofErr w:type="spellEnd"/>
-      <w:r>
-        <w:t>(</w:t>
-      </w:r>
-      <w:proofErr w:type="spellStart"/>
-      <w:r>
-        <w:t>matrix_instance</w:t>
-      </w:r>
-      <w:proofErr w:type="spellEnd"/>
-      <w:r>
-        <w:t>);</w:t>
-      </w:r>
-    </w:p>
-    <w:p>
-      <w:r>
-        <w:t xml:space="preserve">            </w:t>
-      </w:r>
-      <w:proofErr w:type="spellStart"/>
-      <w:r>
-        <w:t>assert.ok</w:t>
-      </w:r>
-      <w:proofErr w:type="spellEnd"/>
-      <w:r>
-        <w:t>(</w:t>
-      </w:r>
-      <w:proofErr w:type="spellStart"/>
-      <w:r>
-        <w:t>result</w:t>
-      </w:r>
-      <w:proofErr w:type="spellEnd"/>
-      <w:r>
-        <w:t>==</w:t>
-      </w:r>
-      <w:proofErr w:type="spellStart"/>
-      <w:r>
-        <w:t>null</w:t>
-      </w:r>
-      <w:proofErr w:type="spellEnd"/>
-      <w:r>
-        <w:t>);</w:t>
-      </w:r>
-    </w:p>
-    <w:p>
-      <w:r>
-        <w:t xml:space="preserve">            </w:t>
-      </w:r>
-      <w:proofErr w:type="spellStart"/>
-      <w:r>
-        <w:t>matrix_mock.verify</w:t>
-      </w:r>
-      <w:proofErr w:type="spellEnd"/>
-      <w:r>
-        <w:t>();</w:t>
+        <w:t xml:space="preserve">        //gauss</w:t>
+      </w:r>
+    </w:p>
+    <w:p>
+      <w:r>
+        <w:t xml:space="preserve">        it("test gauss", () =&gt; {</w:t>
+      </w:r>
+    </w:p>
+    <w:p>
+      <w:r>
+        <w:t xml:space="preserve">            matrix_instance = new matrix(2)</w:t>
+      </w:r>
+    </w:p>
+    <w:p>
+      <w:r>
+        <w:t xml:space="preserve">            const matrix_mock = sinon.mock(matrix_instance);</w:t>
+      </w:r>
+    </w:p>
+    <w:p>
+      <w:r>
+        <w:t xml:space="preserve">            result = my_lib.gauss(matrix_instance);</w:t>
+      </w:r>
+    </w:p>
+    <w:p>
+      <w:r>
+        <w:t xml:space="preserve">            assert.ok(result==null);</w:t>
+      </w:r>
+    </w:p>
+    <w:p>
+      <w:r>
+        <w:t xml:space="preserve">            matrix_mock.verify();</w:t>
       </w:r>
     </w:p>
     <w:p>
@@ -2202,7 +990,7 @@
 </file>
 
 <file path=word/numbering.xml><?xml version="1.0" encoding="utf-8"?>
-<w:numbering xmlns:wpc="http://schemas.microsoft.com/office/word/2010/wordprocessingCanvas" xmlns:cx="http://schemas.microsoft.com/office/drawing/2014/chartex" xmlns:cx1="http://schemas.microsoft.com/office/drawing/2015/9/8/chartex" xmlns:cx2="http://schemas.microsoft.com/office/drawing/2015/10/21/chartex" xmlns:cx3="http://schemas.microsoft.com/office/drawing/2016/5/9/chartex" xmlns:cx4="http://schemas.microsoft.com/office/drawing/2016/5/10/chartex" xmlns:cx5="http://schemas.microsoft.com/office/drawing/2016/5/11/chartex" xmlns:cx6="http://schemas.microsoft.com/office/drawing/2016/5/12/chartex" xmlns:cx7="http://schemas.microsoft.com/office/drawing/2016/5/13/chartex" xmlns:cx8="http://schemas.microsoft.com/office/drawing/2016/5/14/chartex" xmlns:mc="http://schemas.openxmlformats.org/markup-compatibility/2006" xmlns:aink="http://schemas.microsoft.com/office/drawing/2016/ink" xmlns:am3d="http://schemas.microsoft.com/office/drawing/2017/model3d" xmlns:o="urn:schemas-microsoft-com:office:office" xmlns:r="http://schemas.openxmlformats.org/officeDocument/2006/relationships" xmlns:m="http://schemas.openxmlformats.org/officeDocument/2006/math" xmlns:v="urn:schemas-microsoft-com:vml" xmlns:wp14="http://schemas.microsoft.com/office/word/2010/wordprocessingDrawing" xmlns:wp="http://schemas.openxmlformats.org/drawingml/2006/wordprocessingDrawing" xmlns:w10="urn:schemas-microsoft-com:office:word" xmlns:w="http://schemas.openxmlformats.org/wordprocessingml/2006/main" xmlns:w14="http://schemas.microsoft.com/office/word/2010/wordml" xmlns:w15="http://schemas.microsoft.com/office/word/2012/wordml" xmlns:w16cex="http://schemas.microsoft.com/office/word/2018/wordml/cex" xmlns:w16cid="http://schemas.microsoft.com/office/word/2016/wordml/cid" xmlns:w16="http://schemas.microsoft.com/office/word/2018/wordml" xmlns:w16se="http://schemas.microsoft.com/office/word/2015/wordml/symex" xmlns:wpg="http://schemas.microsoft.com/office/word/2010/wordprocessingGroup" xmlns:wpi="http://schemas.microsoft.com/office/word/2010/wordprocessingInk" xmlns:wne="http://schemas.microsoft.com/office/word/2006/wordml" xmlns:wps="http://schemas.microsoft.com/office/word/2010/wordprocessingShape" mc:Ignorable="w14 w15 w16se w16cid w16 w16cex wp14">
+<w:numbering xmlns:wpc="http://schemas.microsoft.com/office/word/2010/wordprocessingCanvas" xmlns:cx="http://schemas.microsoft.com/office/drawing/2014/chartex" xmlns:cx1="http://schemas.microsoft.com/office/drawing/2015/9/8/chartex" xmlns:cx2="http://schemas.microsoft.com/office/drawing/2015/10/21/chartex" xmlns:cx3="http://schemas.microsoft.com/office/drawing/2016/5/9/chartex" xmlns:cx4="http://schemas.microsoft.com/office/drawing/2016/5/10/chartex" xmlns:cx5="http://schemas.microsoft.com/office/drawing/2016/5/11/chartex" xmlns:cx6="http://schemas.microsoft.com/office/drawing/2016/5/12/chartex" xmlns:cx7="http://schemas.microsoft.com/office/drawing/2016/5/13/chartex" xmlns:cx8="http://schemas.microsoft.com/office/drawing/2016/5/14/chartex" xmlns:mc="http://schemas.openxmlformats.org/markup-compatibility/2006" xmlns:aink="http://schemas.microsoft.com/office/drawing/2016/ink" xmlns:am3d="http://schemas.microsoft.com/office/drawing/2017/model3d" xmlns:o="urn:schemas-microsoft-com:office:office" xmlns:r="http://schemas.openxmlformats.org/officeDocument/2006/relationships" xmlns:m="http://schemas.openxmlformats.org/officeDocument/2006/math" xmlns:v="urn:schemas-microsoft-com:vml" xmlns:wp14="http://schemas.microsoft.com/office/word/2010/wordprocessingDrawing" xmlns:wp="http://schemas.openxmlformats.org/drawingml/2006/wordprocessingDrawing" xmlns:w10="urn:schemas-microsoft-com:office:word" xmlns:w="http://schemas.openxmlformats.org/wordprocessingml/2006/main" xmlns:w14="http://schemas.microsoft.com/office/word/2010/wordml" xmlns:w15="http://schemas.microsoft.com/office/word/2012/wordml" xmlns:w16cex="http://schemas.microsoft.com/office/word/2018/wordml/cex" xmlns:w16cid="http://schemas.microsoft.com/office/word/2016/wordml/cid" xmlns:w16="http://schemas.microsoft.com/office/word/2018/wordml" xmlns:w16sdtdh="http://schemas.microsoft.com/office/word/2020/wordml/sdtdatahash" xmlns:w16se="http://schemas.microsoft.com/office/word/2015/wordml/symex" xmlns:wpg="http://schemas.microsoft.com/office/word/2010/wordprocessingGroup" xmlns:wpi="http://schemas.microsoft.com/office/word/2010/wordprocessingInk" xmlns:wne="http://schemas.microsoft.com/office/word/2006/wordml" xmlns:wps="http://schemas.microsoft.com/office/word/2010/wordprocessingShape" mc:Ignorable="w14 w15 w16se w16cid w16 w16cex w16sdtdh wp14">
   <w:abstractNum w:abstractNumId="0" w15:restartNumberingAfterBreak="0">
     <w:nsid w:val="612B7ACA"/>
     <w:multiLevelType w:val="hybridMultilevel"/>
@@ -2300,14 +1088,14 @@
 </file>
 
 <file path=word/styles.xml><?xml version="1.0" encoding="utf-8"?>
-<w:styles xmlns:mc="http://schemas.openxmlformats.org/markup-compatibility/2006" xmlns:r="http://schemas.openxmlformats.org/officeDocument/2006/relationships" xmlns:w="http://schemas.openxmlformats.org/wordprocessingml/2006/main" xmlns:w14="http://schemas.microsoft.com/office/word/2010/wordml" xmlns:w15="http://schemas.microsoft.com/office/word/2012/wordml" xmlns:w16cex="http://schemas.microsoft.com/office/word/2018/wordml/cex" xmlns:w16cid="http://schemas.microsoft.com/office/word/2016/wordml/cid" xmlns:w16="http://schemas.microsoft.com/office/word/2018/wordml" xmlns:w16se="http://schemas.microsoft.com/office/word/2015/wordml/symex" mc:Ignorable="w14 w15 w16se w16cid w16 w16cex">
+<w:styles xmlns:mc="http://schemas.openxmlformats.org/markup-compatibility/2006" xmlns:r="http://schemas.openxmlformats.org/officeDocument/2006/relationships" xmlns:w="http://schemas.openxmlformats.org/wordprocessingml/2006/main" xmlns:w14="http://schemas.microsoft.com/office/word/2010/wordml" xmlns:w15="http://schemas.microsoft.com/office/word/2012/wordml" xmlns:w16cex="http://schemas.microsoft.com/office/word/2018/wordml/cex" xmlns:w16cid="http://schemas.microsoft.com/office/word/2016/wordml/cid" xmlns:w16="http://schemas.microsoft.com/office/word/2018/wordml" xmlns:w16sdtdh="http://schemas.microsoft.com/office/word/2020/wordml/sdtdatahash" xmlns:w16se="http://schemas.microsoft.com/office/word/2015/wordml/symex" mc:Ignorable="w14 w15 w16se w16cid w16 w16cex w16sdtdh">
   <w:docDefaults>
     <w:rPrDefault>
       <w:rPr>
         <w:rFonts w:asciiTheme="minorHAnsi" w:eastAsiaTheme="minorHAnsi" w:hAnsiTheme="minorHAnsi" w:cstheme="minorBidi"/>
         <w:sz w:val="22"/>
         <w:szCs w:val="22"/>
-        <w:lang w:val="ru-UA" w:eastAsia="en-US" w:bidi="ar-SA"/>
+        <w:lang w:eastAsia="en-US" w:bidi="ar-SA"/>
       </w:rPr>
     </w:rPrDefault>
     <w:pPrDefault>
@@ -2749,6 +1537,27 @@
       <w:szCs w:val="28"/>
     </w:rPr>
   </w:style>
+  <w:style w:type="paragraph" w:styleId="5">
+    <w:name w:val="heading 5"/>
+    <w:basedOn w:val="a"/>
+    <w:next w:val="a"/>
+    <w:link w:val="50"/>
+    <w:uiPriority w:val="9"/>
+    <w:semiHidden/>
+    <w:unhideWhenUsed/>
+    <w:qFormat/>
+    <w:rsid w:val="005761FC"/>
+    <w:pPr>
+      <w:keepNext/>
+      <w:keepLines/>
+      <w:spacing w:before="40"/>
+      <w:outlineLvl w:val="4"/>
+    </w:pPr>
+    <w:rPr>
+      <w:rFonts w:asciiTheme="majorHAnsi" w:eastAsiaTheme="majorEastAsia" w:hAnsiTheme="majorHAnsi" w:cstheme="majorBidi"/>
+      <w:color w:val="2F5496" w:themeColor="accent1" w:themeShade="BF"/>
+    </w:rPr>
+  </w:style>
   <w:style w:type="character" w:default="1" w:styleId="a0">
     <w:name w:val="Default Paragraph Font"/>
     <w:uiPriority w:val="1"/>
@@ -2950,6 +1759,20 @@
     <w:rPr>
       <w:color w:val="605E5C"/>
       <w:shd w:val="clear" w:color="auto" w:fill="E1DFDD"/>
+    </w:rPr>
+  </w:style>
+  <w:style w:type="character" w:customStyle="1" w:styleId="50">
+    <w:name w:val="Заголовок 5 Знак"/>
+    <w:basedOn w:val="a0"/>
+    <w:link w:val="5"/>
+    <w:uiPriority w:val="9"/>
+    <w:semiHidden/>
+    <w:rsid w:val="005761FC"/>
+    <w:rPr>
+      <w:rFonts w:asciiTheme="majorHAnsi" w:eastAsiaTheme="majorEastAsia" w:hAnsiTheme="majorHAnsi" w:cstheme="majorBidi"/>
+      <w:color w:val="2F5496" w:themeColor="accent1" w:themeShade="BF"/>
+      <w:sz w:val="28"/>
+      <w:lang w:val="uk-UA"/>
     </w:rPr>
   </w:style>
 </w:styles>
